--- a/Docs/DPU/DPU_carGo.docx
+++ b/Docs/DPU/DPU_carGo.docx
@@ -5,7 +5,11 @@
     <w:sdt>
       <w:sdtPr>
         <w:rPr>
+          <w:rFonts w:eastAsiaTheme="minorHAnsi"/>
           <w:color w:val="000000" w:themeColor="text1"/>
+          <w:sz w:val="24"/>
+          <w:szCs w:val="24"/>
+          <w:lang w:val="en-SI" w:eastAsia="en-US"/>
         </w:rPr>
         <w:id w:val="815467394"/>
         <w:docPartObj>
@@ -15,18 +19,15 @@
       </w:sdtPr>
       <w:sdtEndPr>
         <w:rPr>
-          <w:rFonts w:eastAsiaTheme="minorHAnsi"/>
-          <w:sz w:val="24"/>
-          <w:szCs w:val="24"/>
-          <w:lang w:val="sl-SI" w:eastAsia="en-US"/>
+          <w:lang w:val="sl-SI"/>
         </w:rPr>
       </w:sdtEndPr>
       <w:sdtContent>
-        <w:bookmarkStart w:id="0" w:name="_Toc29113914" w:displacedByCustomXml="prev"/>
-        <w:bookmarkStart w:id="1" w:name="_Toc29114326" w:displacedByCustomXml="prev"/>
+        <w:bookmarkStart w:id="0" w:name="_Toc29132947" w:displacedByCustomXml="prev"/>
+        <w:bookmarkStart w:id="1" w:name="_Toc29132431" w:displacedByCustomXml="prev"/>
         <w:bookmarkStart w:id="2" w:name="_Toc29132170" w:displacedByCustomXml="prev"/>
-        <w:bookmarkStart w:id="3" w:name="_Toc29132431" w:displacedByCustomXml="prev"/>
-        <w:bookmarkStart w:id="4" w:name="_Toc29132947" w:displacedByCustomXml="prev"/>
+        <w:bookmarkStart w:id="3" w:name="_Toc29114326" w:displacedByCustomXml="prev"/>
+        <w:bookmarkStart w:id="4" w:name="_Toc29113914" w:displacedByCustomXml="prev"/>
         <w:p>
           <w:pPr>
             <w:pStyle w:val="NoSpacing"/>
@@ -141,15 +142,6 @@
               <w:lang w:val="sl-SI" w:eastAsia="en-GB"/>
             </w:rPr>
             <w:instrText xml:space="preserve"> INCLUDEPICTURE "/var/folders/90/r_kjk07n1bq4nbm29mhv_j780000gn/T/com.microsoft.Word/WebArchiveCopyPasteTempFiles/logo-um-feri.png?p=sm" \* MERGEFORMATINET </w:instrText>
-          </w:r>
-          <w:r>
-            <w:rPr>
-              <w:color w:val="000000" w:themeColor="text1"/>
-              <w:sz w:val="24"/>
-              <w:szCs w:val="24"/>
-              <w:lang w:val="sl-SI" w:eastAsia="en-GB"/>
-            </w:rPr>
-            <w:fldChar w:fldCharType="separate"/>
           </w:r>
           <w:r>
             <w:rPr>
@@ -972,6 +964,14 @@
         </w:p>
         <w:sdt>
           <w:sdtPr>
+            <w:rPr>
+              <w:rFonts w:asciiTheme="minorHAnsi" w:eastAsiaTheme="minorHAnsi" w:hAnsiTheme="minorHAnsi" w:cstheme="minorBidi"/>
+              <w:bCs w:val="0"/>
+              <w:color w:val="auto"/>
+              <w:sz w:val="24"/>
+              <w:szCs w:val="24"/>
+              <w:lang w:val="en-SI"/>
+            </w:rPr>
             <w:id w:val="-1218968328"/>
             <w:docPartObj>
               <w:docPartGallery w:val="Table of Contents"/>
@@ -980,12 +980,8 @@
           </w:sdtPr>
           <w:sdtEndPr>
             <w:rPr>
-              <w:rFonts w:asciiTheme="minorHAnsi" w:eastAsiaTheme="minorHAnsi" w:hAnsiTheme="minorHAnsi" w:cstheme="minorBidi"/>
               <w:b/>
               <w:noProof/>
-              <w:sz w:val="24"/>
-              <w:szCs w:val="24"/>
-              <w:lang w:val="en-SI"/>
             </w:rPr>
           </w:sdtEndPr>
           <w:sdtContent>
@@ -2759,21 +2755,11 @@
       </w:pPr>
       <w:bookmarkStart w:id="9" w:name="_Toc39835943"/>
       <w:bookmarkStart w:id="10" w:name="_Toc39837799"/>
-      <w:proofErr w:type="spellStart"/>
       <w:r>
-        <w:t>Registracija</w:t>
-      </w:r>
-      <w:proofErr w:type="spellEnd"/>
-      <w:r>
-        <w:t xml:space="preserve"> </w:t>
-      </w:r>
-      <w:proofErr w:type="spellStart"/>
-      <w:r>
-        <w:t>ponudnika</w:t>
+        <w:t>Registracija ponudnika</w:t>
       </w:r>
       <w:bookmarkEnd w:id="9"/>
       <w:bookmarkEnd w:id="10"/>
-      <w:proofErr w:type="spellEnd"/>
     </w:p>
     <w:p>
       <w:pPr>
@@ -4659,21 +4645,7 @@
                 <w:color w:val="000000" w:themeColor="text1"/>
                 <w:lang w:val="sl-SI"/>
               </w:rPr>
-              <w:t xml:space="preserve">Uporabniški račun z vnesenim uporabniškim imenom ali e-poštnim naslovom </w:t>
-            </w:r>
-            <w:r>
-              <w:rPr>
-                <w:color w:val="000000" w:themeColor="text1"/>
-                <w:lang w:val="sl-SI"/>
-              </w:rPr>
-              <w:t xml:space="preserve">ne </w:t>
-            </w:r>
-            <w:r>
-              <w:rPr>
-                <w:color w:val="000000" w:themeColor="text1"/>
-                <w:lang w:val="sl-SI"/>
-              </w:rPr>
-              <w:t>obstaja.</w:t>
+              <w:t>Uporabniški račun z vnesenim uporabniškim imenom ali e-poštnim naslovom ne obstaja.</w:t>
             </w:r>
           </w:p>
         </w:tc>
@@ -4749,14 +4721,7 @@
                 <w:color w:val="000000" w:themeColor="text1"/>
                 <w:lang w:val="sl-SI"/>
               </w:rPr>
-              <w:t xml:space="preserve">Uporabnik </w:t>
-            </w:r>
-            <w:r>
-              <w:rPr>
-                <w:color w:val="000000" w:themeColor="text1"/>
-                <w:lang w:val="sl-SI"/>
-              </w:rPr>
-              <w:t xml:space="preserve"> ponovno vnese pravilne podatke.</w:t>
+              <w:t>Uporabnik  ponovno vnese pravilne podatke.</w:t>
             </w:r>
           </w:p>
         </w:tc>
@@ -11692,7 +11657,25 @@
           <w:lang w:val="sl-SI"/>
         </w:rPr>
         <w:lastRenderedPageBreak/>
-        <w:t>Podrobnost narocila</w:t>
+        <w:t>Pregled p</w:t>
+      </w:r>
+      <w:r>
+        <w:rPr>
+          <w:lang w:val="sl-SI"/>
+        </w:rPr>
+        <w:t>odrobnost</w:t>
+      </w:r>
+      <w:r>
+        <w:rPr>
+          <w:lang w:val="sl-SI"/>
+        </w:rPr>
+        <w:t>i</w:t>
+      </w:r>
+      <w:r>
+        <w:rPr>
+          <w:lang w:val="sl-SI"/>
+        </w:rPr>
+        <w:t xml:space="preserve"> narocila</w:t>
       </w:r>
       <w:bookmarkEnd w:id="25"/>
       <w:bookmarkEnd w:id="26"/>
@@ -11765,7 +11748,28 @@
                 <w:color w:val="000000" w:themeColor="text1"/>
                 <w:lang w:val="sl-SI"/>
               </w:rPr>
-              <w:t>Podrobnost narocila</w:t>
+              <w:t>Pregled p</w:t>
+            </w:r>
+            <w:r>
+              <w:rPr>
+                <w:color w:val="000000" w:themeColor="text1"/>
+                <w:lang w:val="sl-SI"/>
+              </w:rPr>
+              <w:t>odrobnost</w:t>
+            </w:r>
+            <w:r>
+              <w:rPr>
+                <w:color w:val="000000" w:themeColor="text1"/>
+                <w:lang w:val="sl-SI"/>
+              </w:rPr>
+              <w:t>i</w:t>
+            </w:r>
+            <w:r>
+              <w:rPr>
+                <w:color w:val="000000" w:themeColor="text1"/>
+                <w:lang w:val="sl-SI"/>
+              </w:rPr>
+              <w:t xml:space="preserve"> narocila</w:t>
             </w:r>
           </w:p>
         </w:tc>
@@ -14177,8 +14181,8 @@
           <w:lang w:val="sl-SI"/>
         </w:rPr>
       </w:pPr>
-      <w:bookmarkStart w:id="31" w:name="_Toc39835954"/>
-      <w:bookmarkStart w:id="32" w:name="_Toc39837810"/>
+      <w:bookmarkStart w:id="31" w:name="_Toc39837810"/>
+      <w:bookmarkStart w:id="32" w:name="_Toc39835954"/>
       <w:r>
         <w:rPr>
           <w:lang w:val="sl-SI"/>
@@ -14191,7 +14195,7 @@
         </w:rPr>
         <w:t>stranke</w:t>
       </w:r>
-      <w:bookmarkEnd w:id="32"/>
+      <w:bookmarkEnd w:id="31"/>
     </w:p>
     <w:tbl>
       <w:tblPr>
@@ -15218,7 +15222,7 @@
         <w:lastRenderedPageBreak/>
         <w:t>Urejanje podatkov (stranka)</w:t>
       </w:r>
-      <w:bookmarkEnd w:id="31"/>
+      <w:bookmarkEnd w:id="32"/>
       <w:bookmarkEnd w:id="33"/>
     </w:p>
     <w:tbl>
@@ -23161,6 +23165,11 @@
         <w:docPartUnique/>
       </w:docPartObj>
     </w:sdtPr>
+    <w:sdtEndPr>
+      <w:rPr>
+        <w:rStyle w:val="PageNumber"/>
+      </w:rPr>
+    </w:sdtEndPr>
     <w:sdtContent>
       <w:p>
         <w:pPr>
@@ -23213,6 +23222,11 @@
         <w:docPartUnique/>
       </w:docPartObj>
     </w:sdtPr>
+    <w:sdtEndPr>
+      <w:rPr>
+        <w:rStyle w:val="PageNumber"/>
+      </w:rPr>
+    </w:sdtEndPr>
     <w:sdtContent>
       <w:p>
         <w:pPr>
@@ -27639,6 +27653,7 @@
   <w:style w:type="character" w:default="1" w:styleId="DefaultParagraphFont">
     <w:name w:val="Default Paragraph Font"/>
     <w:uiPriority w:val="1"/>
+    <w:semiHidden/>
     <w:unhideWhenUsed/>
   </w:style>
   <w:style w:type="table" w:default="1" w:styleId="TableNormal">
@@ -28343,7 +28358,7 @@
 </file>
 
 <file path=customXml/itemProps1.xml><?xml version="1.0" encoding="utf-8"?>
-<ds:datastoreItem xmlns:ds="http://schemas.openxmlformats.org/officeDocument/2006/customXml" ds:itemID="{89F18208-10CC-EA48-995F-D3FB7BD4E63C}">
+<ds:datastoreItem xmlns:ds="http://schemas.openxmlformats.org/officeDocument/2006/customXml" ds:itemID="{5DD5F0E7-88DE-4037-B4E6-423CC313DA31}">
   <ds:schemaRefs>
     <ds:schemaRef ds:uri="http://schemas.openxmlformats.org/officeDocument/2006/bibliography"/>
   </ds:schemaRefs>
